--- a/Weekly Team Meetings.docx
+++ b/Weekly Team Meetings.docx
@@ -54,6 +54,15 @@
         </w:rPr>
         <w:t>2/1</w:t>
       </w:r>
+      <w:r>
+        <w:rPr>
+          <w:rFonts w:ascii="Times New Roman" w:hAnsi="Times New Roman" w:cs="Times New Roman"/>
+          <w:b/>
+          <w:sz w:val="24"/>
+          <w:szCs w:val="24"/>
+        </w:rPr>
+        <w:t xml:space="preserve"> </w:t>
+      </w:r>
     </w:p>
     <w:p>
       <w:pPr>
@@ -86,312 +95,620 @@
           <w:sz w:val="24"/>
           <w:szCs w:val="24"/>
         </w:rPr>
-        <w:t xml:space="preserve">Minutes by: Samantha </w:t>
+        <w:t>Minutes by: Samantha Earl</w:t>
+      </w:r>
+    </w:p>
+    <w:p>
+      <w:pPr>
+        <w:pStyle w:val="ListParagraph"/>
+        <w:numPr>
+          <w:ilvl w:val="0"/>
+          <w:numId w:val="1"/>
+        </w:numPr>
+        <w:rPr>
+          <w:rFonts w:ascii="Times New Roman" w:hAnsi="Times New Roman" w:cs="Times New Roman"/>
+          <w:sz w:val="24"/>
+          <w:szCs w:val="24"/>
+        </w:rPr>
+      </w:pPr>
+      <w:r>
+        <w:rPr>
+          <w:rFonts w:ascii="Times New Roman" w:hAnsi="Times New Roman" w:cs="Times New Roman"/>
+          <w:sz w:val="24"/>
+          <w:szCs w:val="24"/>
+        </w:rPr>
+        <w:t>Determined the team name – “Team Sleep (</w:t>
+      </w:r>
+      <w:r>
+        <w:rPr>
+          <w:rFonts w:ascii="Times New Roman" w:hAnsi="Times New Roman" w:cs="Times New Roman" w:hint="eastAsia"/>
+          <w:sz w:val="24"/>
+          <w:szCs w:val="24"/>
+        </w:rPr>
+        <w:t>寝る</w:t>
+      </w:r>
+      <w:r>
+        <w:rPr>
+          <w:rFonts w:ascii="Times New Roman" w:hAnsi="Times New Roman" w:cs="Times New Roman" w:hint="eastAsia"/>
+          <w:sz w:val="24"/>
+          <w:szCs w:val="24"/>
+        </w:rPr>
+        <w:t>)</w:t>
+      </w:r>
+      <w:r>
+        <w:rPr>
+          <w:rFonts w:ascii="Times New Roman" w:hAnsi="Times New Roman" w:cs="Times New Roman"/>
+          <w:sz w:val="24"/>
+          <w:szCs w:val="24"/>
+        </w:rPr>
+        <w:t>”</w:t>
+      </w:r>
+    </w:p>
+    <w:p>
+      <w:pPr>
+        <w:pStyle w:val="ListParagraph"/>
+        <w:numPr>
+          <w:ilvl w:val="0"/>
+          <w:numId w:val="1"/>
+        </w:numPr>
+        <w:rPr>
+          <w:rFonts w:ascii="Times New Roman" w:hAnsi="Times New Roman" w:cs="Times New Roman"/>
+          <w:sz w:val="24"/>
+          <w:szCs w:val="24"/>
+        </w:rPr>
+      </w:pPr>
+      <w:r>
+        <w:rPr>
+          <w:rFonts w:ascii="Times New Roman" w:hAnsi="Times New Roman" w:cs="Times New Roman"/>
+          <w:sz w:val="24"/>
+          <w:szCs w:val="24"/>
+        </w:rPr>
+        <w:t>Meeting every Thursday at 5:20 in EGR.</w:t>
+      </w:r>
+    </w:p>
+    <w:p>
+      <w:pPr>
+        <w:pStyle w:val="ListParagraph"/>
+        <w:numPr>
+          <w:ilvl w:val="0"/>
+          <w:numId w:val="1"/>
+        </w:numPr>
+        <w:rPr>
+          <w:rFonts w:ascii="Times New Roman" w:hAnsi="Times New Roman" w:cs="Times New Roman"/>
+          <w:sz w:val="24"/>
+          <w:szCs w:val="24"/>
+        </w:rPr>
+      </w:pPr>
+      <w:r>
+        <w:rPr>
+          <w:rFonts w:ascii="Times New Roman" w:hAnsi="Times New Roman" w:cs="Times New Roman"/>
+          <w:sz w:val="24"/>
+          <w:szCs w:val="24"/>
+        </w:rPr>
+        <w:t xml:space="preserve">Order for minutes taker is: Sam, </w:t>
+      </w:r>
+      <w:proofErr w:type="spellStart"/>
+      <w:r>
+        <w:rPr>
+          <w:rFonts w:ascii="Times New Roman" w:hAnsi="Times New Roman" w:cs="Times New Roman"/>
+          <w:sz w:val="24"/>
+          <w:szCs w:val="24"/>
+        </w:rPr>
+        <w:t>Mumbi</w:t>
+      </w:r>
+      <w:proofErr w:type="spellEnd"/>
+      <w:r>
+        <w:rPr>
+          <w:rFonts w:ascii="Times New Roman" w:hAnsi="Times New Roman" w:cs="Times New Roman"/>
+          <w:sz w:val="24"/>
+          <w:szCs w:val="24"/>
+        </w:rPr>
+        <w:t>, Kaitlyn, Gwen, Riley</w:t>
+      </w:r>
+    </w:p>
+    <w:p>
+      <w:pPr>
+        <w:pStyle w:val="ListParagraph"/>
+        <w:numPr>
+          <w:ilvl w:val="0"/>
+          <w:numId w:val="1"/>
+        </w:numPr>
+        <w:rPr>
+          <w:rFonts w:ascii="Times New Roman" w:hAnsi="Times New Roman" w:cs="Times New Roman"/>
+          <w:sz w:val="24"/>
+          <w:szCs w:val="24"/>
+        </w:rPr>
+      </w:pPr>
+      <w:r>
+        <w:rPr>
+          <w:rFonts w:ascii="Times New Roman" w:hAnsi="Times New Roman" w:cs="Times New Roman"/>
+          <w:sz w:val="24"/>
+          <w:szCs w:val="24"/>
+        </w:rPr>
+        <w:t xml:space="preserve">Order for Facilitator is: Gwen, Riley, Sam, </w:t>
+      </w:r>
+      <w:proofErr w:type="spellStart"/>
+      <w:r>
+        <w:rPr>
+          <w:rFonts w:ascii="Times New Roman" w:hAnsi="Times New Roman" w:cs="Times New Roman"/>
+          <w:sz w:val="24"/>
+          <w:szCs w:val="24"/>
+        </w:rPr>
+        <w:t>Mumbi</w:t>
+      </w:r>
+      <w:proofErr w:type="spellEnd"/>
+      <w:r>
+        <w:rPr>
+          <w:rFonts w:ascii="Times New Roman" w:hAnsi="Times New Roman" w:cs="Times New Roman"/>
+          <w:sz w:val="24"/>
+          <w:szCs w:val="24"/>
+        </w:rPr>
+        <w:t>, Kaitlyn</w:t>
+      </w:r>
+    </w:p>
+    <w:p>
+      <w:pPr>
+        <w:pStyle w:val="ListParagraph"/>
+        <w:numPr>
+          <w:ilvl w:val="0"/>
+          <w:numId w:val="1"/>
+        </w:numPr>
+        <w:rPr>
+          <w:rFonts w:ascii="Times New Roman" w:hAnsi="Times New Roman" w:cs="Times New Roman"/>
+          <w:sz w:val="24"/>
+          <w:szCs w:val="24"/>
+        </w:rPr>
+      </w:pPr>
+      <w:r>
+        <w:rPr>
+          <w:rFonts w:ascii="Times New Roman" w:hAnsi="Times New Roman" w:cs="Times New Roman"/>
+          <w:sz w:val="24"/>
+          <w:szCs w:val="24"/>
+        </w:rPr>
+        <w:t>To stop members from taking too much control: this is a democracy. We’ll take votes on decisions being made.</w:t>
+      </w:r>
+    </w:p>
+    <w:p>
+      <w:pPr>
+        <w:pStyle w:val="ListParagraph"/>
+        <w:numPr>
+          <w:ilvl w:val="0"/>
+          <w:numId w:val="1"/>
+        </w:numPr>
+        <w:rPr>
+          <w:rFonts w:ascii="Times New Roman" w:hAnsi="Times New Roman" w:cs="Times New Roman"/>
+          <w:sz w:val="24"/>
+          <w:szCs w:val="24"/>
+        </w:rPr>
+      </w:pPr>
+      <w:r>
+        <w:rPr>
+          <w:rFonts w:ascii="Times New Roman" w:hAnsi="Times New Roman" w:cs="Times New Roman"/>
+          <w:sz w:val="24"/>
+          <w:szCs w:val="24"/>
+        </w:rPr>
+        <w:t>To stop members from not doing their fair share: We’ll help them by establishing deadlines.</w:t>
+      </w:r>
+      <w:r>
+        <w:rPr>
+          <w:rFonts w:ascii="Times New Roman" w:hAnsi="Times New Roman" w:cs="Times New Roman"/>
+          <w:sz w:val="24"/>
+          <w:szCs w:val="24"/>
+        </w:rPr>
+        <w:t xml:space="preserve"> We’ll sit down and talk to the person.</w:t>
+      </w:r>
+      <w:r>
+        <w:rPr>
+          <w:rFonts w:ascii="Times New Roman" w:hAnsi="Times New Roman" w:cs="Times New Roman"/>
+          <w:sz w:val="24"/>
+          <w:szCs w:val="24"/>
+        </w:rPr>
+        <w:t xml:space="preserve"> If the problem is not fixed, we will go to the authorities. </w:t>
+      </w:r>
+    </w:p>
+    <w:p>
+      <w:pPr>
+        <w:pStyle w:val="ListParagraph"/>
+        <w:numPr>
+          <w:ilvl w:val="0"/>
+          <w:numId w:val="1"/>
+        </w:numPr>
+        <w:rPr>
+          <w:rFonts w:ascii="Times New Roman" w:hAnsi="Times New Roman" w:cs="Times New Roman"/>
+          <w:sz w:val="24"/>
+          <w:szCs w:val="24"/>
+        </w:rPr>
+      </w:pPr>
+      <w:r>
+        <w:rPr>
+          <w:rFonts w:ascii="Times New Roman" w:hAnsi="Times New Roman" w:cs="Times New Roman"/>
+          <w:sz w:val="24"/>
+          <w:szCs w:val="24"/>
+        </w:rPr>
+        <w:t>We decided on creating an RPG.</w:t>
+      </w:r>
+    </w:p>
+    <w:p>
+      <w:pPr>
+        <w:pStyle w:val="ListParagraph"/>
+        <w:numPr>
+          <w:ilvl w:val="0"/>
+          <w:numId w:val="1"/>
+        </w:numPr>
+        <w:rPr>
+          <w:rFonts w:ascii="Times New Roman" w:hAnsi="Times New Roman" w:cs="Times New Roman"/>
+          <w:sz w:val="24"/>
+          <w:szCs w:val="24"/>
+        </w:rPr>
+      </w:pPr>
+      <w:r>
+        <w:rPr>
+          <w:rFonts w:ascii="Times New Roman" w:hAnsi="Times New Roman" w:cs="Times New Roman"/>
+          <w:sz w:val="24"/>
+          <w:szCs w:val="24"/>
+        </w:rPr>
+        <w:t xml:space="preserve">Everyone will have 2 interviews done by next </w:t>
+      </w:r>
+      <w:proofErr w:type="spellStart"/>
+      <w:r>
+        <w:rPr>
+          <w:rFonts w:ascii="Times New Roman" w:hAnsi="Times New Roman" w:cs="Times New Roman"/>
+          <w:sz w:val="24"/>
+          <w:szCs w:val="24"/>
+        </w:rPr>
+        <w:t>weeks</w:t>
+      </w:r>
+      <w:proofErr w:type="spellEnd"/>
+      <w:r>
+        <w:rPr>
+          <w:rFonts w:ascii="Times New Roman" w:hAnsi="Times New Roman" w:cs="Times New Roman"/>
+          <w:sz w:val="24"/>
+          <w:szCs w:val="24"/>
+        </w:rPr>
+        <w:t xml:space="preserve"> meeting.</w:t>
+      </w:r>
+    </w:p>
+    <w:p>
+      <w:pPr>
+        <w:rPr>
+          <w:rFonts w:ascii="Times New Roman" w:hAnsi="Times New Roman" w:cs="Times New Roman"/>
+          <w:b/>
+          <w:sz w:val="24"/>
+          <w:szCs w:val="24"/>
+        </w:rPr>
+      </w:pPr>
+      <w:r>
+        <w:rPr>
+          <w:rFonts w:ascii="Times New Roman" w:hAnsi="Times New Roman" w:cs="Times New Roman"/>
+          <w:b/>
+          <w:sz w:val="24"/>
+          <w:szCs w:val="24"/>
+        </w:rPr>
+        <w:t>2/8</w:t>
+      </w:r>
+    </w:p>
+    <w:p>
+      <w:pPr>
+        <w:rPr>
+          <w:rFonts w:ascii="Times New Roman" w:hAnsi="Times New Roman" w:cs="Times New Roman"/>
+          <w:sz w:val="24"/>
+          <w:szCs w:val="24"/>
+        </w:rPr>
+      </w:pPr>
+      <w:r>
+        <w:rPr>
+          <w:rFonts w:ascii="Times New Roman" w:hAnsi="Times New Roman" w:cs="Times New Roman"/>
+          <w:sz w:val="24"/>
+          <w:szCs w:val="24"/>
+        </w:rPr>
+        <w:t>Facilitated by: Riley McWilliams</w:t>
+      </w:r>
+    </w:p>
+    <w:p>
+      <w:pPr>
+        <w:rPr>
+          <w:rFonts w:ascii="Times New Roman" w:hAnsi="Times New Roman" w:cs="Times New Roman"/>
+          <w:sz w:val="24"/>
+          <w:szCs w:val="24"/>
+        </w:rPr>
+      </w:pPr>
+      <w:r>
+        <w:rPr>
+          <w:rFonts w:ascii="Times New Roman" w:hAnsi="Times New Roman" w:cs="Times New Roman"/>
+          <w:sz w:val="24"/>
+          <w:szCs w:val="24"/>
+        </w:rPr>
+        <w:t>Minutes by: Kaitlyn Grubb</w:t>
+      </w:r>
+    </w:p>
+    <w:p>
+      <w:pPr>
+        <w:pStyle w:val="ListParagraph"/>
+        <w:numPr>
+          <w:ilvl w:val="0"/>
+          <w:numId w:val="2"/>
+        </w:numPr>
+        <w:rPr>
+          <w:rFonts w:ascii="Times New Roman" w:hAnsi="Times New Roman" w:cs="Times New Roman"/>
+          <w:sz w:val="24"/>
+          <w:szCs w:val="24"/>
+        </w:rPr>
+      </w:pPr>
+      <w:proofErr w:type="spellStart"/>
+      <w:r>
+        <w:rPr>
+          <w:rFonts w:ascii="Times New Roman" w:hAnsi="Times New Roman" w:cs="Times New Roman"/>
+          <w:sz w:val="24"/>
+          <w:szCs w:val="24"/>
+        </w:rPr>
+        <w:t>Mumbi</w:t>
+      </w:r>
+      <w:proofErr w:type="spellEnd"/>
+      <w:r>
+        <w:rPr>
+          <w:rFonts w:ascii="Times New Roman" w:hAnsi="Times New Roman" w:cs="Times New Roman"/>
+          <w:sz w:val="24"/>
+          <w:szCs w:val="24"/>
+        </w:rPr>
+        <w:t xml:space="preserve"> is absent, so the minutes taker has moved to Kaitlyn.</w:t>
+      </w:r>
+    </w:p>
+    <w:p>
+      <w:pPr>
+        <w:pStyle w:val="ListParagraph"/>
+        <w:numPr>
+          <w:ilvl w:val="0"/>
+          <w:numId w:val="2"/>
+        </w:numPr>
+        <w:rPr>
+          <w:rFonts w:ascii="Times New Roman" w:hAnsi="Times New Roman" w:cs="Times New Roman"/>
+          <w:sz w:val="24"/>
+          <w:szCs w:val="24"/>
+        </w:rPr>
+      </w:pPr>
+      <w:r>
+        <w:rPr>
+          <w:rFonts w:ascii="Times New Roman" w:hAnsi="Times New Roman" w:cs="Times New Roman"/>
+          <w:sz w:val="24"/>
+          <w:szCs w:val="24"/>
+        </w:rPr>
+        <w:t>Gwen and Kaitlyn have finished interviews. Riley and Sam have not completed the interviews but will later today.</w:t>
+      </w:r>
+    </w:p>
+    <w:p>
+      <w:pPr>
+        <w:pStyle w:val="ListParagraph"/>
+        <w:numPr>
+          <w:ilvl w:val="0"/>
+          <w:numId w:val="2"/>
+        </w:numPr>
+        <w:rPr>
+          <w:rFonts w:ascii="Times New Roman" w:hAnsi="Times New Roman" w:cs="Times New Roman"/>
+          <w:sz w:val="24"/>
+          <w:szCs w:val="24"/>
+        </w:rPr>
+      </w:pPr>
+      <w:r>
+        <w:rPr>
+          <w:rFonts w:ascii="Times New Roman" w:hAnsi="Times New Roman" w:cs="Times New Roman"/>
+          <w:sz w:val="24"/>
+          <w:szCs w:val="24"/>
+        </w:rPr>
+        <w:t>Gwen created a Google drive for the team.</w:t>
+      </w:r>
+      <w:r>
+        <w:rPr>
+          <w:rFonts w:ascii="Times New Roman" w:hAnsi="Times New Roman" w:cs="Times New Roman"/>
+          <w:sz w:val="24"/>
+          <w:szCs w:val="24"/>
+        </w:rPr>
+        <w:t xml:space="preserve"> </w:t>
+      </w:r>
+    </w:p>
+    <w:p>
+      <w:pPr>
+        <w:pStyle w:val="ListParagraph"/>
+        <w:numPr>
+          <w:ilvl w:val="0"/>
+          <w:numId w:val="2"/>
+        </w:numPr>
+        <w:rPr>
+          <w:rFonts w:ascii="Times New Roman" w:hAnsi="Times New Roman" w:cs="Times New Roman"/>
+          <w:sz w:val="24"/>
+          <w:szCs w:val="24"/>
+        </w:rPr>
+      </w:pPr>
+      <w:proofErr w:type="gramStart"/>
+      <w:r>
+        <w:rPr>
+          <w:rFonts w:ascii="Times New Roman" w:hAnsi="Times New Roman" w:cs="Times New Roman"/>
+          <w:sz w:val="24"/>
+          <w:szCs w:val="24"/>
+        </w:rPr>
+        <w:t>Definitely making</w:t>
+      </w:r>
+      <w:proofErr w:type="gramEnd"/>
+      <w:r>
+        <w:rPr>
+          <w:rFonts w:ascii="Times New Roman" w:hAnsi="Times New Roman" w:cs="Times New Roman"/>
+          <w:sz w:val="24"/>
+          <w:szCs w:val="24"/>
+        </w:rPr>
+        <w:t xml:space="preserve"> the game primarily for PC:</w:t>
+      </w:r>
+    </w:p>
+    <w:p>
+      <w:pPr>
+        <w:pStyle w:val="ListParagraph"/>
+        <w:numPr>
+          <w:ilvl w:val="0"/>
+          <w:numId w:val="2"/>
+        </w:numPr>
+        <w:rPr>
+          <w:rFonts w:ascii="Times New Roman" w:hAnsi="Times New Roman" w:cs="Times New Roman"/>
+          <w:sz w:val="24"/>
+          <w:szCs w:val="24"/>
+        </w:rPr>
+      </w:pPr>
+      <w:r>
+        <w:rPr>
+          <w:rFonts w:ascii="Times New Roman" w:hAnsi="Times New Roman" w:cs="Times New Roman"/>
+          <w:sz w:val="24"/>
+          <w:szCs w:val="24"/>
+        </w:rPr>
+        <w:t>Possible languages:</w:t>
+      </w:r>
+    </w:p>
+    <w:p>
+      <w:pPr>
+        <w:pStyle w:val="ListParagraph"/>
+        <w:numPr>
+          <w:ilvl w:val="1"/>
+          <w:numId w:val="2"/>
+        </w:numPr>
+        <w:rPr>
+          <w:rFonts w:ascii="Times New Roman" w:hAnsi="Times New Roman" w:cs="Times New Roman"/>
+          <w:sz w:val="24"/>
+          <w:szCs w:val="24"/>
+        </w:rPr>
+      </w:pPr>
+      <w:r>
+        <w:rPr>
+          <w:rFonts w:ascii="Times New Roman" w:hAnsi="Times New Roman" w:cs="Times New Roman"/>
+          <w:sz w:val="24"/>
+          <w:szCs w:val="24"/>
+        </w:rPr>
+        <w:t>Java</w:t>
+      </w:r>
+    </w:p>
+    <w:p>
+      <w:pPr>
+        <w:pStyle w:val="ListParagraph"/>
+        <w:numPr>
+          <w:ilvl w:val="1"/>
+          <w:numId w:val="2"/>
+        </w:numPr>
+        <w:rPr>
+          <w:rFonts w:ascii="Times New Roman" w:hAnsi="Times New Roman" w:cs="Times New Roman"/>
+          <w:sz w:val="24"/>
+          <w:szCs w:val="24"/>
+        </w:rPr>
+      </w:pPr>
+      <w:r>
+        <w:rPr>
+          <w:rFonts w:ascii="Times New Roman" w:hAnsi="Times New Roman" w:cs="Times New Roman"/>
+          <w:sz w:val="24"/>
+          <w:szCs w:val="24"/>
+        </w:rPr>
+        <w:t>HTML</w:t>
+      </w:r>
+    </w:p>
+    <w:p>
+      <w:pPr>
+        <w:pStyle w:val="ListParagraph"/>
+        <w:numPr>
+          <w:ilvl w:val="0"/>
+          <w:numId w:val="2"/>
+        </w:numPr>
+        <w:rPr>
+          <w:rFonts w:ascii="Times New Roman" w:hAnsi="Times New Roman" w:cs="Times New Roman"/>
+          <w:sz w:val="24"/>
+          <w:szCs w:val="24"/>
+        </w:rPr>
+      </w:pPr>
+      <w:r>
+        <w:rPr>
+          <w:rFonts w:ascii="Times New Roman" w:hAnsi="Times New Roman" w:cs="Times New Roman"/>
+          <w:sz w:val="24"/>
+          <w:szCs w:val="24"/>
+        </w:rPr>
+        <w:t>Creating this program</w:t>
+      </w:r>
+      <w:r>
+        <w:rPr>
+          <w:rFonts w:ascii="Times New Roman" w:hAnsi="Times New Roman" w:cs="Times New Roman"/>
+          <w:sz w:val="24"/>
+          <w:szCs w:val="24"/>
+        </w:rPr>
+        <w:t xml:space="preserve"> in (maybe):</w:t>
+      </w:r>
+    </w:p>
+    <w:p>
+      <w:pPr>
+        <w:pStyle w:val="ListParagraph"/>
+        <w:numPr>
+          <w:ilvl w:val="1"/>
+          <w:numId w:val="2"/>
+        </w:numPr>
+        <w:rPr>
+          <w:rFonts w:ascii="Times New Roman" w:hAnsi="Times New Roman" w:cs="Times New Roman"/>
+          <w:sz w:val="24"/>
+          <w:szCs w:val="24"/>
+        </w:rPr>
+      </w:pPr>
+      <w:r>
+        <w:rPr>
+          <w:rFonts w:ascii="Times New Roman" w:hAnsi="Times New Roman" w:cs="Times New Roman"/>
+          <w:sz w:val="24"/>
+          <w:szCs w:val="24"/>
+        </w:rPr>
+        <w:t>Basic HTML editor</w:t>
+      </w:r>
+    </w:p>
+    <w:p>
+      <w:pPr>
+        <w:pStyle w:val="ListParagraph"/>
+        <w:numPr>
+          <w:ilvl w:val="1"/>
+          <w:numId w:val="2"/>
+        </w:numPr>
+        <w:rPr>
+          <w:rFonts w:ascii="Times New Roman" w:hAnsi="Times New Roman" w:cs="Times New Roman"/>
+          <w:sz w:val="24"/>
+          <w:szCs w:val="24"/>
+        </w:rPr>
+      </w:pPr>
+      <w:r>
+        <w:rPr>
+          <w:rFonts w:ascii="Times New Roman" w:hAnsi="Times New Roman" w:cs="Times New Roman"/>
+          <w:sz w:val="24"/>
+          <w:szCs w:val="24"/>
+        </w:rPr>
+        <w:t>Unreal Engine</w:t>
+      </w:r>
+    </w:p>
+    <w:p>
+      <w:pPr>
+        <w:pStyle w:val="ListParagraph"/>
+        <w:numPr>
+          <w:ilvl w:val="1"/>
+          <w:numId w:val="2"/>
+        </w:numPr>
+        <w:rPr>
+          <w:rFonts w:ascii="Times New Roman" w:hAnsi="Times New Roman" w:cs="Times New Roman"/>
+          <w:sz w:val="24"/>
+          <w:szCs w:val="24"/>
+        </w:rPr>
+      </w:pPr>
+      <w:r>
+        <w:rPr>
+          <w:rFonts w:ascii="Times New Roman" w:hAnsi="Times New Roman" w:cs="Times New Roman"/>
+          <w:sz w:val="24"/>
+          <w:szCs w:val="24"/>
+        </w:rPr>
+        <w:t>RPG Maker VX Lite</w:t>
       </w:r>
       <w:bookmarkStart w:id="0" w:name="_GoBack"/>
       <w:bookmarkEnd w:id="0"/>
-      <w:r>
-        <w:rPr>
-          <w:rFonts w:ascii="Times New Roman" w:hAnsi="Times New Roman" w:cs="Times New Roman"/>
-          <w:sz w:val="24"/>
-          <w:szCs w:val="24"/>
-        </w:rPr>
-        <w:t>Earl</w:t>
-      </w:r>
-    </w:p>
-    <w:p>
-      <w:pPr>
-        <w:pStyle w:val="ListParagraph"/>
-        <w:numPr>
-          <w:ilvl w:val="0"/>
-          <w:numId w:val="1"/>
-        </w:numPr>
-        <w:rPr>
-          <w:rFonts w:ascii="Times New Roman" w:hAnsi="Times New Roman" w:cs="Times New Roman"/>
-          <w:sz w:val="24"/>
-          <w:szCs w:val="24"/>
-        </w:rPr>
-      </w:pPr>
-      <w:r>
-        <w:rPr>
-          <w:rFonts w:ascii="Times New Roman" w:hAnsi="Times New Roman" w:cs="Times New Roman"/>
-          <w:sz w:val="24"/>
-          <w:szCs w:val="24"/>
-        </w:rPr>
-        <w:t>Determined the team name – “Team Sleep (</w:t>
-      </w:r>
-      <w:r>
-        <w:rPr>
-          <w:rFonts w:ascii="Times New Roman" w:hAnsi="Times New Roman" w:cs="Times New Roman" w:hint="eastAsia"/>
-          <w:sz w:val="24"/>
-          <w:szCs w:val="24"/>
-        </w:rPr>
-        <w:t>寝る</w:t>
-      </w:r>
-      <w:r>
-        <w:rPr>
-          <w:rFonts w:ascii="Times New Roman" w:hAnsi="Times New Roman" w:cs="Times New Roman" w:hint="eastAsia"/>
-          <w:sz w:val="24"/>
-          <w:szCs w:val="24"/>
-        </w:rPr>
-        <w:t>)</w:t>
-      </w:r>
-      <w:r>
-        <w:rPr>
-          <w:rFonts w:ascii="Times New Roman" w:hAnsi="Times New Roman" w:cs="Times New Roman"/>
-          <w:sz w:val="24"/>
-          <w:szCs w:val="24"/>
-        </w:rPr>
-        <w:t>”</w:t>
-      </w:r>
-    </w:p>
-    <w:p>
-      <w:pPr>
-        <w:pStyle w:val="ListParagraph"/>
-        <w:numPr>
-          <w:ilvl w:val="0"/>
-          <w:numId w:val="1"/>
-        </w:numPr>
-        <w:rPr>
-          <w:rFonts w:ascii="Times New Roman" w:hAnsi="Times New Roman" w:cs="Times New Roman"/>
-          <w:sz w:val="24"/>
-          <w:szCs w:val="24"/>
-        </w:rPr>
-      </w:pPr>
-      <w:r>
-        <w:rPr>
-          <w:rFonts w:ascii="Times New Roman" w:hAnsi="Times New Roman" w:cs="Times New Roman"/>
-          <w:sz w:val="24"/>
-          <w:szCs w:val="24"/>
-        </w:rPr>
-        <w:t>Meeting every Thursday at 5:20 in EGR.</w:t>
-      </w:r>
-    </w:p>
-    <w:p>
-      <w:pPr>
-        <w:pStyle w:val="ListParagraph"/>
-        <w:numPr>
-          <w:ilvl w:val="0"/>
-          <w:numId w:val="1"/>
-        </w:numPr>
-        <w:rPr>
-          <w:rFonts w:ascii="Times New Roman" w:hAnsi="Times New Roman" w:cs="Times New Roman"/>
-          <w:sz w:val="24"/>
-          <w:szCs w:val="24"/>
-        </w:rPr>
-      </w:pPr>
-      <w:r>
-        <w:rPr>
-          <w:rFonts w:ascii="Times New Roman" w:hAnsi="Times New Roman" w:cs="Times New Roman"/>
-          <w:sz w:val="24"/>
-          <w:szCs w:val="24"/>
-        </w:rPr>
-        <w:t xml:space="preserve">Order for minutes taker is: Sam, </w:t>
-      </w:r>
-      <w:proofErr w:type="spellStart"/>
-      <w:r>
-        <w:rPr>
-          <w:rFonts w:ascii="Times New Roman" w:hAnsi="Times New Roman" w:cs="Times New Roman"/>
-          <w:sz w:val="24"/>
-          <w:szCs w:val="24"/>
-        </w:rPr>
-        <w:t>Mumbi</w:t>
-      </w:r>
-      <w:proofErr w:type="spellEnd"/>
-      <w:r>
-        <w:rPr>
-          <w:rFonts w:ascii="Times New Roman" w:hAnsi="Times New Roman" w:cs="Times New Roman"/>
-          <w:sz w:val="24"/>
-          <w:szCs w:val="24"/>
-        </w:rPr>
-        <w:t>, Kaitlyn, Gwen, Riley</w:t>
-      </w:r>
-    </w:p>
-    <w:p>
-      <w:pPr>
-        <w:pStyle w:val="ListParagraph"/>
-        <w:numPr>
-          <w:ilvl w:val="0"/>
-          <w:numId w:val="1"/>
-        </w:numPr>
-        <w:rPr>
-          <w:rFonts w:ascii="Times New Roman" w:hAnsi="Times New Roman" w:cs="Times New Roman"/>
-          <w:sz w:val="24"/>
-          <w:szCs w:val="24"/>
-        </w:rPr>
-      </w:pPr>
-      <w:r>
-        <w:rPr>
-          <w:rFonts w:ascii="Times New Roman" w:hAnsi="Times New Roman" w:cs="Times New Roman"/>
-          <w:sz w:val="24"/>
-          <w:szCs w:val="24"/>
-        </w:rPr>
-        <w:t xml:space="preserve">Order for Facilitator is: </w:t>
-      </w:r>
-      <w:r>
-        <w:rPr>
-          <w:rFonts w:ascii="Times New Roman" w:hAnsi="Times New Roman" w:cs="Times New Roman"/>
-          <w:sz w:val="24"/>
-          <w:szCs w:val="24"/>
-        </w:rPr>
-        <w:t>Gwen, Riley</w:t>
-      </w:r>
-      <w:r>
-        <w:rPr>
-          <w:rFonts w:ascii="Times New Roman" w:hAnsi="Times New Roman" w:cs="Times New Roman"/>
-          <w:sz w:val="24"/>
-          <w:szCs w:val="24"/>
-        </w:rPr>
-        <w:t xml:space="preserve">, </w:t>
-      </w:r>
-      <w:r>
-        <w:rPr>
-          <w:rFonts w:ascii="Times New Roman" w:hAnsi="Times New Roman" w:cs="Times New Roman"/>
-          <w:sz w:val="24"/>
-          <w:szCs w:val="24"/>
-        </w:rPr>
-        <w:t xml:space="preserve">Sam, </w:t>
-      </w:r>
-      <w:proofErr w:type="spellStart"/>
-      <w:r>
-        <w:rPr>
-          <w:rFonts w:ascii="Times New Roman" w:hAnsi="Times New Roman" w:cs="Times New Roman"/>
-          <w:sz w:val="24"/>
-          <w:szCs w:val="24"/>
-        </w:rPr>
-        <w:t>Mumbi</w:t>
-      </w:r>
-      <w:proofErr w:type="spellEnd"/>
-      <w:r>
-        <w:rPr>
-          <w:rFonts w:ascii="Times New Roman" w:hAnsi="Times New Roman" w:cs="Times New Roman"/>
-          <w:sz w:val="24"/>
-          <w:szCs w:val="24"/>
-        </w:rPr>
-        <w:t>, Kaitlyn</w:t>
-      </w:r>
-    </w:p>
-    <w:p>
-      <w:pPr>
-        <w:pStyle w:val="ListParagraph"/>
-        <w:numPr>
-          <w:ilvl w:val="0"/>
-          <w:numId w:val="1"/>
-        </w:numPr>
-        <w:rPr>
-          <w:rFonts w:ascii="Times New Roman" w:hAnsi="Times New Roman" w:cs="Times New Roman"/>
-          <w:sz w:val="24"/>
-          <w:szCs w:val="24"/>
-        </w:rPr>
-      </w:pPr>
-      <w:r>
-        <w:rPr>
-          <w:rFonts w:ascii="Times New Roman" w:hAnsi="Times New Roman" w:cs="Times New Roman"/>
-          <w:sz w:val="24"/>
-          <w:szCs w:val="24"/>
-        </w:rPr>
-        <w:t>To stop members from taking too much control: this is a democracy. We’ll take votes on decisions being made.</w:t>
-      </w:r>
-    </w:p>
-    <w:p>
-      <w:pPr>
-        <w:pStyle w:val="ListParagraph"/>
-        <w:numPr>
-          <w:ilvl w:val="0"/>
-          <w:numId w:val="1"/>
-        </w:numPr>
-        <w:rPr>
-          <w:rFonts w:ascii="Times New Roman" w:hAnsi="Times New Roman" w:cs="Times New Roman"/>
-          <w:sz w:val="24"/>
-          <w:szCs w:val="24"/>
-        </w:rPr>
-      </w:pPr>
-      <w:r>
-        <w:rPr>
-          <w:rFonts w:ascii="Times New Roman" w:hAnsi="Times New Roman" w:cs="Times New Roman"/>
-          <w:sz w:val="24"/>
-          <w:szCs w:val="24"/>
-        </w:rPr>
-        <w:t>To stop members from not doing their fair share: We’ll help them by establishing deadlines.</w:t>
-      </w:r>
-      <w:r>
-        <w:rPr>
-          <w:rFonts w:ascii="Times New Roman" w:hAnsi="Times New Roman" w:cs="Times New Roman"/>
-          <w:sz w:val="24"/>
-          <w:szCs w:val="24"/>
-        </w:rPr>
-        <w:t xml:space="preserve"> We’ll sit down and talk to the person.</w:t>
-      </w:r>
-      <w:r>
-        <w:rPr>
-          <w:rFonts w:ascii="Times New Roman" w:hAnsi="Times New Roman" w:cs="Times New Roman"/>
-          <w:sz w:val="24"/>
-          <w:szCs w:val="24"/>
-        </w:rPr>
-        <w:t xml:space="preserve"> If the problem is not fixed, we will go to the authorities. </w:t>
-      </w:r>
-    </w:p>
-    <w:p>
-      <w:pPr>
-        <w:pStyle w:val="ListParagraph"/>
-        <w:numPr>
-          <w:ilvl w:val="0"/>
-          <w:numId w:val="1"/>
-        </w:numPr>
-        <w:rPr>
-          <w:rFonts w:ascii="Times New Roman" w:hAnsi="Times New Roman" w:cs="Times New Roman"/>
-          <w:sz w:val="24"/>
-          <w:szCs w:val="24"/>
-        </w:rPr>
-      </w:pPr>
-      <w:r>
-        <w:rPr>
-          <w:rFonts w:ascii="Times New Roman" w:hAnsi="Times New Roman" w:cs="Times New Roman"/>
-          <w:sz w:val="24"/>
-          <w:szCs w:val="24"/>
-        </w:rPr>
-        <w:t>We decided on creating an RPG.</w:t>
-      </w:r>
-    </w:p>
-    <w:p>
-      <w:pPr>
-        <w:pStyle w:val="ListParagraph"/>
-        <w:numPr>
-          <w:ilvl w:val="0"/>
-          <w:numId w:val="1"/>
-        </w:numPr>
-        <w:rPr>
-          <w:rFonts w:ascii="Times New Roman" w:hAnsi="Times New Roman" w:cs="Times New Roman"/>
-          <w:sz w:val="24"/>
-          <w:szCs w:val="24"/>
-        </w:rPr>
-      </w:pPr>
-      <w:r>
-        <w:rPr>
-          <w:rFonts w:ascii="Times New Roman" w:hAnsi="Times New Roman" w:cs="Times New Roman"/>
-          <w:sz w:val="24"/>
-          <w:szCs w:val="24"/>
-        </w:rPr>
-        <w:t xml:space="preserve">Everyone will have 2 interviews done by next </w:t>
-      </w:r>
-      <w:proofErr w:type="spellStart"/>
-      <w:r>
-        <w:rPr>
-          <w:rFonts w:ascii="Times New Roman" w:hAnsi="Times New Roman" w:cs="Times New Roman"/>
-          <w:sz w:val="24"/>
-          <w:szCs w:val="24"/>
-        </w:rPr>
-        <w:t>weeks</w:t>
-      </w:r>
-      <w:proofErr w:type="spellEnd"/>
-      <w:r>
-        <w:rPr>
-          <w:rFonts w:ascii="Times New Roman" w:hAnsi="Times New Roman" w:cs="Times New Roman"/>
-          <w:sz w:val="24"/>
-          <w:szCs w:val="24"/>
-        </w:rPr>
-        <w:t xml:space="preserve"> meeting.</w:t>
-      </w:r>
+    </w:p>
+    <w:p>
+      <w:pPr>
+        <w:rPr>
+          <w:rFonts w:ascii="Times New Roman" w:hAnsi="Times New Roman" w:cs="Times New Roman"/>
+          <w:sz w:val="24"/>
+          <w:szCs w:val="24"/>
+        </w:rPr>
+      </w:pPr>
     </w:p>
     <w:p>
       <w:pPr>
@@ -527,8 +844,124 @@
       </w:rPr>
     </w:lvl>
   </w:abstractNum>
+  <w:abstractNum w:abstractNumId="1" w15:restartNumberingAfterBreak="0">
+    <w:nsid w:val="4DE522A7"/>
+    <w:multiLevelType w:val="hybridMultilevel"/>
+    <w:tmpl w:val="2104ED8C"/>
+    <w:lvl w:ilvl="0" w:tplc="04090001">
+      <w:start w:val="1"/>
+      <w:numFmt w:val="bullet"/>
+      <w:lvlText w:val=""/>
+      <w:lvlJc w:val="left"/>
+      <w:pPr>
+        <w:ind w:left="720" w:hanging="360"/>
+      </w:pPr>
+      <w:rPr>
+        <w:rFonts w:ascii="Symbol" w:hAnsi="Symbol" w:hint="default"/>
+      </w:rPr>
+    </w:lvl>
+    <w:lvl w:ilvl="1" w:tplc="04090003">
+      <w:start w:val="1"/>
+      <w:numFmt w:val="bullet"/>
+      <w:lvlText w:val="o"/>
+      <w:lvlJc w:val="left"/>
+      <w:pPr>
+        <w:ind w:left="1440" w:hanging="360"/>
+      </w:pPr>
+      <w:rPr>
+        <w:rFonts w:ascii="Courier New" w:hAnsi="Courier New" w:cs="Courier New" w:hint="default"/>
+      </w:rPr>
+    </w:lvl>
+    <w:lvl w:ilvl="2" w:tplc="04090005" w:tentative="1">
+      <w:start w:val="1"/>
+      <w:numFmt w:val="bullet"/>
+      <w:lvlText w:val=""/>
+      <w:lvlJc w:val="left"/>
+      <w:pPr>
+        <w:ind w:left="2160" w:hanging="360"/>
+      </w:pPr>
+      <w:rPr>
+        <w:rFonts w:ascii="Wingdings" w:hAnsi="Wingdings" w:hint="default"/>
+      </w:rPr>
+    </w:lvl>
+    <w:lvl w:ilvl="3" w:tplc="04090001" w:tentative="1">
+      <w:start w:val="1"/>
+      <w:numFmt w:val="bullet"/>
+      <w:lvlText w:val=""/>
+      <w:lvlJc w:val="left"/>
+      <w:pPr>
+        <w:ind w:left="2880" w:hanging="360"/>
+      </w:pPr>
+      <w:rPr>
+        <w:rFonts w:ascii="Symbol" w:hAnsi="Symbol" w:hint="default"/>
+      </w:rPr>
+    </w:lvl>
+    <w:lvl w:ilvl="4" w:tplc="04090003" w:tentative="1">
+      <w:start w:val="1"/>
+      <w:numFmt w:val="bullet"/>
+      <w:lvlText w:val="o"/>
+      <w:lvlJc w:val="left"/>
+      <w:pPr>
+        <w:ind w:left="3600" w:hanging="360"/>
+      </w:pPr>
+      <w:rPr>
+        <w:rFonts w:ascii="Courier New" w:hAnsi="Courier New" w:cs="Courier New" w:hint="default"/>
+      </w:rPr>
+    </w:lvl>
+    <w:lvl w:ilvl="5" w:tplc="04090005" w:tentative="1">
+      <w:start w:val="1"/>
+      <w:numFmt w:val="bullet"/>
+      <w:lvlText w:val=""/>
+      <w:lvlJc w:val="left"/>
+      <w:pPr>
+        <w:ind w:left="4320" w:hanging="360"/>
+      </w:pPr>
+      <w:rPr>
+        <w:rFonts w:ascii="Wingdings" w:hAnsi="Wingdings" w:hint="default"/>
+      </w:rPr>
+    </w:lvl>
+    <w:lvl w:ilvl="6" w:tplc="04090001" w:tentative="1">
+      <w:start w:val="1"/>
+      <w:numFmt w:val="bullet"/>
+      <w:lvlText w:val=""/>
+      <w:lvlJc w:val="left"/>
+      <w:pPr>
+        <w:ind w:left="5040" w:hanging="360"/>
+      </w:pPr>
+      <w:rPr>
+        <w:rFonts w:ascii="Symbol" w:hAnsi="Symbol" w:hint="default"/>
+      </w:rPr>
+    </w:lvl>
+    <w:lvl w:ilvl="7" w:tplc="04090003" w:tentative="1">
+      <w:start w:val="1"/>
+      <w:numFmt w:val="bullet"/>
+      <w:lvlText w:val="o"/>
+      <w:lvlJc w:val="left"/>
+      <w:pPr>
+        <w:ind w:left="5760" w:hanging="360"/>
+      </w:pPr>
+      <w:rPr>
+        <w:rFonts w:ascii="Courier New" w:hAnsi="Courier New" w:cs="Courier New" w:hint="default"/>
+      </w:rPr>
+    </w:lvl>
+    <w:lvl w:ilvl="8" w:tplc="04090005" w:tentative="1">
+      <w:start w:val="1"/>
+      <w:numFmt w:val="bullet"/>
+      <w:lvlText w:val=""/>
+      <w:lvlJc w:val="left"/>
+      <w:pPr>
+        <w:ind w:left="6480" w:hanging="360"/>
+      </w:pPr>
+      <w:rPr>
+        <w:rFonts w:ascii="Wingdings" w:hAnsi="Wingdings" w:hint="default"/>
+      </w:rPr>
+    </w:lvl>
+  </w:abstractNum>
   <w:num w:numId="1">
     <w:abstractNumId w:val="0"/>
+  </w:num>
+  <w:num w:numId="2">
+    <w:abstractNumId w:val="1"/>
   </w:num>
 </w:numbering>
 </file>
